--- a/Assingment2/CP467-A2.docx
+++ b/Assingment2/CP467-A2.docx
@@ -27,8 +27,8 @@
           <w:rFonts w:cstheme="minorHAnsi"/>
           <w:b/>
           <w:bCs/>
-          <w:sz w:val="40"/>
-          <w:szCs w:val="40"/>
+          <w:sz w:val="48"/>
+          <w:szCs w:val="48"/>
         </w:rPr>
       </w:pPr>
       <w:r>
@@ -36,8 +36,8 @@
           <w:rFonts w:cstheme="minorHAnsi"/>
           <w:b/>
           <w:bCs/>
-          <w:sz w:val="40"/>
-          <w:szCs w:val="40"/>
+          <w:sz w:val="48"/>
+          <w:szCs w:val="48"/>
         </w:rPr>
         <w:t>Digital Image Processing</w:t>
       </w:r>
@@ -49,8 +49,8 @@
           <w:rFonts w:cstheme="minorHAnsi"/>
           <w:b/>
           <w:bCs/>
-          <w:sz w:val="28"/>
-          <w:szCs w:val="28"/>
+          <w:sz w:val="36"/>
+          <w:szCs w:val="36"/>
         </w:rPr>
       </w:pPr>
       <w:r>
@@ -58,8 +58,8 @@
           <w:rFonts w:cstheme="minorHAnsi"/>
           <w:b/>
           <w:bCs/>
-          <w:sz w:val="28"/>
-          <w:szCs w:val="28"/>
+          <w:sz w:val="36"/>
+          <w:szCs w:val="36"/>
         </w:rPr>
         <w:t xml:space="preserve">Assignment </w:t>
       </w:r>
@@ -68,8 +68,8 @@
           <w:rFonts w:cstheme="minorHAnsi"/>
           <w:b/>
           <w:bCs/>
-          <w:sz w:val="28"/>
-          <w:szCs w:val="28"/>
+          <w:sz w:val="36"/>
+          <w:szCs w:val="36"/>
         </w:rPr>
         <w:t>2</w:t>
       </w:r>
@@ -79,302 +79,293 @@
         <w:jc w:val="center"/>
         <w:rPr>
           <w:rFonts w:cstheme="minorHAnsi"/>
-          <w:sz w:val="28"/>
-          <w:szCs w:val="28"/>
-        </w:rPr>
-      </w:pPr>
-    </w:p>
-    <w:p>
-      <w:pPr>
-        <w:jc w:val="center"/>
-        <w:rPr>
-          <w:rFonts w:cstheme="minorHAnsi"/>
-        </w:rPr>
-      </w:pPr>
-    </w:p>
-    <w:p>
-      <w:pPr>
-        <w:jc w:val="center"/>
-        <w:rPr>
-          <w:rFonts w:cstheme="minorHAnsi"/>
-        </w:rPr>
-      </w:pPr>
-    </w:p>
-    <w:p>
-      <w:pPr>
-        <w:jc w:val="center"/>
-        <w:rPr>
-          <w:rFonts w:cstheme="minorHAnsi"/>
-        </w:rPr>
-      </w:pPr>
-    </w:p>
-    <w:p>
-      <w:pPr>
-        <w:jc w:val="center"/>
-        <w:rPr>
-          <w:rFonts w:cstheme="minorHAnsi"/>
-        </w:rPr>
-      </w:pPr>
-    </w:p>
-    <w:p>
-      <w:pPr>
-        <w:jc w:val="center"/>
-        <w:rPr>
-          <w:rFonts w:cstheme="minorHAnsi"/>
-        </w:rPr>
-      </w:pPr>
-    </w:p>
-    <w:p>
-      <w:pPr>
-        <w:jc w:val="center"/>
-        <w:rPr>
-          <w:rFonts w:cstheme="minorHAnsi"/>
-        </w:rPr>
-      </w:pPr>
-    </w:p>
-    <w:p>
-      <w:pPr>
-        <w:jc w:val="center"/>
-        <w:rPr>
-          <w:rFonts w:cstheme="minorHAnsi"/>
-        </w:rPr>
-      </w:pPr>
-    </w:p>
-    <w:p>
-      <w:pPr>
-        <w:jc w:val="center"/>
-        <w:rPr>
-          <w:rFonts w:cstheme="minorHAnsi"/>
-        </w:rPr>
-      </w:pPr>
-    </w:p>
-    <w:p>
-      <w:pPr>
-        <w:jc w:val="center"/>
-        <w:rPr>
-          <w:rFonts w:cstheme="minorHAnsi"/>
-        </w:rPr>
-      </w:pPr>
-    </w:p>
-    <w:p>
-      <w:pPr>
-        <w:jc w:val="center"/>
-        <w:rPr>
-          <w:rFonts w:cstheme="minorHAnsi"/>
-        </w:rPr>
-      </w:pPr>
-    </w:p>
-    <w:p>
-      <w:pPr>
-        <w:jc w:val="center"/>
-        <w:rPr>
-          <w:rFonts w:cstheme="minorHAnsi"/>
-        </w:rPr>
-      </w:pPr>
-    </w:p>
-    <w:p>
-      <w:pPr>
-        <w:jc w:val="center"/>
-        <w:rPr>
-          <w:rFonts w:cstheme="minorHAnsi"/>
-        </w:rPr>
-      </w:pPr>
-    </w:p>
-    <w:p>
-      <w:pPr>
-        <w:jc w:val="center"/>
-        <w:rPr>
-          <w:rFonts w:cstheme="minorHAnsi"/>
-        </w:rPr>
-      </w:pPr>
-    </w:p>
-    <w:p>
-      <w:pPr>
-        <w:jc w:val="center"/>
-        <w:rPr>
-          <w:rFonts w:cstheme="minorHAnsi"/>
-        </w:rPr>
-      </w:pPr>
-    </w:p>
-    <w:p>
-      <w:pPr>
-        <w:jc w:val="center"/>
-        <w:rPr>
-          <w:rFonts w:cstheme="minorHAnsi"/>
-        </w:rPr>
-      </w:pPr>
-    </w:p>
-    <w:p>
-      <w:pPr>
-        <w:jc w:val="center"/>
-        <w:rPr>
-          <w:rFonts w:cstheme="minorHAnsi"/>
-        </w:rPr>
-      </w:pPr>
-    </w:p>
-    <w:p>
-      <w:pPr>
-        <w:jc w:val="center"/>
-        <w:rPr>
-          <w:rFonts w:cstheme="minorHAnsi"/>
-        </w:rPr>
-      </w:pPr>
-    </w:p>
-    <w:p>
-      <w:pPr>
-        <w:jc w:val="center"/>
-        <w:rPr>
-          <w:rFonts w:cstheme="minorHAnsi"/>
-        </w:rPr>
-      </w:pPr>
-    </w:p>
-    <w:p>
-      <w:pPr>
-        <w:jc w:val="center"/>
-        <w:rPr>
-          <w:rFonts w:cstheme="minorHAnsi"/>
-        </w:rPr>
-      </w:pPr>
-    </w:p>
-    <w:p>
-      <w:pPr>
-        <w:jc w:val="center"/>
-        <w:rPr>
-          <w:rFonts w:cstheme="minorHAnsi"/>
-        </w:rPr>
-      </w:pPr>
-    </w:p>
-    <w:p>
-      <w:pPr>
-        <w:jc w:val="center"/>
-        <w:rPr>
-          <w:rFonts w:cstheme="minorHAnsi"/>
-        </w:rPr>
-      </w:pPr>
-    </w:p>
-    <w:p>
-      <w:pPr>
-        <w:jc w:val="center"/>
-        <w:rPr>
-          <w:rFonts w:cstheme="minorHAnsi"/>
-        </w:rPr>
-      </w:pPr>
-    </w:p>
-    <w:p>
-      <w:pPr>
-        <w:jc w:val="center"/>
-        <w:rPr>
-          <w:rFonts w:cstheme="minorHAnsi"/>
-        </w:rPr>
-      </w:pPr>
-    </w:p>
-    <w:p>
-      <w:pPr>
-        <w:jc w:val="center"/>
-        <w:rPr>
-          <w:rFonts w:cstheme="minorHAnsi"/>
-        </w:rPr>
-      </w:pPr>
-    </w:p>
-    <w:p>
-      <w:pPr>
-        <w:jc w:val="center"/>
-        <w:rPr>
-          <w:rFonts w:cstheme="minorHAnsi"/>
-        </w:rPr>
-      </w:pPr>
-    </w:p>
-    <w:p>
-      <w:pPr>
-        <w:jc w:val="center"/>
-        <w:rPr>
-          <w:rFonts w:cstheme="minorHAnsi"/>
-        </w:rPr>
-      </w:pPr>
-    </w:p>
-    <w:p>
-      <w:pPr>
-        <w:jc w:val="center"/>
-        <w:rPr>
-          <w:rFonts w:cstheme="minorHAnsi"/>
-        </w:rPr>
-      </w:pPr>
-    </w:p>
-    <w:p>
-      <w:pPr>
-        <w:jc w:val="center"/>
-        <w:rPr>
-          <w:rFonts w:cstheme="minorHAnsi"/>
-        </w:rPr>
-      </w:pPr>
-    </w:p>
-    <w:p>
-      <w:pPr>
-        <w:jc w:val="center"/>
-        <w:rPr>
-          <w:rFonts w:cstheme="minorHAnsi"/>
-        </w:rPr>
-      </w:pPr>
-    </w:p>
-    <w:p>
-      <w:pPr>
-        <w:jc w:val="center"/>
-        <w:rPr>
-          <w:rFonts w:cstheme="minorHAnsi"/>
-        </w:rPr>
-      </w:pPr>
-    </w:p>
-    <w:p>
-      <w:pPr>
-        <w:jc w:val="center"/>
-        <w:rPr>
-          <w:rFonts w:cstheme="minorHAnsi"/>
-        </w:rPr>
-      </w:pPr>
-    </w:p>
-    <w:p>
-      <w:pPr>
-        <w:jc w:val="center"/>
-        <w:rPr>
-          <w:rFonts w:cstheme="minorHAnsi"/>
-        </w:rPr>
-      </w:pPr>
-    </w:p>
-    <w:p>
-      <w:pPr>
-        <w:jc w:val="center"/>
-        <w:rPr>
-          <w:rFonts w:cstheme="minorHAnsi"/>
-        </w:rPr>
-      </w:pPr>
-    </w:p>
-    <w:p>
-      <w:pPr>
-        <w:jc w:val="center"/>
-        <w:rPr>
-          <w:rFonts w:cstheme="minorHAnsi"/>
-        </w:rPr>
-      </w:pPr>
-    </w:p>
-    <w:p>
-      <w:pPr>
-        <w:jc w:val="center"/>
-        <w:rPr>
-          <w:rFonts w:cstheme="minorHAnsi"/>
-        </w:rPr>
-      </w:pPr>
-    </w:p>
-    <w:p>
-      <w:pPr>
-        <w:jc w:val="center"/>
-        <w:rPr>
-          <w:rFonts w:cstheme="minorHAnsi"/>
-        </w:rPr>
-      </w:pPr>
-    </w:p>
-    <w:p>
-      <w:pPr>
-        <w:jc w:val="center"/>
+          <w:sz w:val="36"/>
+          <w:szCs w:val="36"/>
+        </w:rPr>
+      </w:pPr>
+    </w:p>
+    <w:p>
+      <w:pPr>
+        <w:jc w:val="center"/>
+        <w:rPr>
+          <w:rFonts w:cstheme="minorHAnsi"/>
+        </w:rPr>
+      </w:pPr>
+    </w:p>
+    <w:p>
+      <w:pPr>
+        <w:jc w:val="center"/>
+        <w:rPr>
+          <w:rFonts w:cstheme="minorHAnsi"/>
+        </w:rPr>
+      </w:pPr>
+    </w:p>
+    <w:p>
+      <w:pPr>
+        <w:jc w:val="center"/>
+        <w:rPr>
+          <w:rFonts w:cstheme="minorHAnsi"/>
+        </w:rPr>
+      </w:pPr>
+    </w:p>
+    <w:p>
+      <w:pPr>
+        <w:jc w:val="center"/>
+        <w:rPr>
+          <w:rFonts w:cstheme="minorHAnsi"/>
+        </w:rPr>
+      </w:pPr>
+    </w:p>
+    <w:p>
+      <w:pPr>
+        <w:jc w:val="center"/>
+        <w:rPr>
+          <w:rFonts w:cstheme="minorHAnsi"/>
+        </w:rPr>
+      </w:pPr>
+    </w:p>
+    <w:p>
+      <w:pPr>
+        <w:jc w:val="center"/>
+        <w:rPr>
+          <w:rFonts w:cstheme="minorHAnsi"/>
+        </w:rPr>
+      </w:pPr>
+    </w:p>
+    <w:p>
+      <w:pPr>
+        <w:jc w:val="center"/>
+        <w:rPr>
+          <w:rFonts w:cstheme="minorHAnsi"/>
+        </w:rPr>
+      </w:pPr>
+    </w:p>
+    <w:p>
+      <w:pPr>
+        <w:jc w:val="center"/>
+        <w:rPr>
+          <w:rFonts w:cstheme="minorHAnsi"/>
+        </w:rPr>
+      </w:pPr>
+    </w:p>
+    <w:p>
+      <w:pPr>
+        <w:jc w:val="center"/>
+        <w:rPr>
+          <w:rFonts w:cstheme="minorHAnsi"/>
+        </w:rPr>
+      </w:pPr>
+    </w:p>
+    <w:p>
+      <w:pPr>
+        <w:jc w:val="center"/>
+        <w:rPr>
+          <w:rFonts w:cstheme="minorHAnsi"/>
+        </w:rPr>
+      </w:pPr>
+    </w:p>
+    <w:p>
+      <w:pPr>
+        <w:jc w:val="center"/>
+        <w:rPr>
+          <w:rFonts w:cstheme="minorHAnsi"/>
+        </w:rPr>
+      </w:pPr>
+    </w:p>
+    <w:p>
+      <w:pPr>
+        <w:jc w:val="center"/>
+        <w:rPr>
+          <w:rFonts w:cstheme="minorHAnsi"/>
+        </w:rPr>
+      </w:pPr>
+    </w:p>
+    <w:p>
+      <w:pPr>
+        <w:jc w:val="center"/>
+        <w:rPr>
+          <w:rFonts w:cstheme="minorHAnsi"/>
+        </w:rPr>
+      </w:pPr>
+    </w:p>
+    <w:p>
+      <w:pPr>
+        <w:jc w:val="center"/>
+        <w:rPr>
+          <w:rFonts w:cstheme="minorHAnsi"/>
+        </w:rPr>
+      </w:pPr>
+    </w:p>
+    <w:p>
+      <w:pPr>
+        <w:jc w:val="center"/>
+        <w:rPr>
+          <w:rFonts w:cstheme="minorHAnsi"/>
+        </w:rPr>
+      </w:pPr>
+    </w:p>
+    <w:p>
+      <w:pPr>
+        <w:jc w:val="center"/>
+        <w:rPr>
+          <w:rFonts w:cstheme="minorHAnsi"/>
+        </w:rPr>
+      </w:pPr>
+    </w:p>
+    <w:p>
+      <w:pPr>
+        <w:jc w:val="center"/>
+        <w:rPr>
+          <w:rFonts w:cstheme="minorHAnsi"/>
+        </w:rPr>
+      </w:pPr>
+    </w:p>
+    <w:p>
+      <w:pPr>
+        <w:jc w:val="center"/>
+        <w:rPr>
+          <w:rFonts w:cstheme="minorHAnsi"/>
+        </w:rPr>
+      </w:pPr>
+    </w:p>
+    <w:p>
+      <w:pPr>
+        <w:jc w:val="center"/>
+        <w:rPr>
+          <w:rFonts w:cstheme="minorHAnsi"/>
+        </w:rPr>
+      </w:pPr>
+    </w:p>
+    <w:p>
+      <w:pPr>
+        <w:jc w:val="center"/>
+        <w:rPr>
+          <w:rFonts w:cstheme="minorHAnsi"/>
+        </w:rPr>
+      </w:pPr>
+    </w:p>
+    <w:p>
+      <w:pPr>
+        <w:jc w:val="center"/>
+        <w:rPr>
+          <w:rFonts w:cstheme="minorHAnsi"/>
+        </w:rPr>
+      </w:pPr>
+    </w:p>
+    <w:p>
+      <w:pPr>
+        <w:jc w:val="center"/>
+        <w:rPr>
+          <w:rFonts w:cstheme="minorHAnsi"/>
+        </w:rPr>
+      </w:pPr>
+    </w:p>
+    <w:p>
+      <w:pPr>
+        <w:jc w:val="center"/>
+        <w:rPr>
+          <w:rFonts w:cstheme="minorHAnsi"/>
+        </w:rPr>
+      </w:pPr>
+    </w:p>
+    <w:p>
+      <w:pPr>
+        <w:jc w:val="center"/>
+        <w:rPr>
+          <w:rFonts w:cstheme="minorHAnsi"/>
+        </w:rPr>
+      </w:pPr>
+    </w:p>
+    <w:p>
+      <w:pPr>
+        <w:jc w:val="center"/>
+        <w:rPr>
+          <w:rFonts w:cstheme="minorHAnsi"/>
+        </w:rPr>
+      </w:pPr>
+    </w:p>
+    <w:p>
+      <w:pPr>
+        <w:jc w:val="center"/>
+        <w:rPr>
+          <w:rFonts w:cstheme="minorHAnsi"/>
+        </w:rPr>
+      </w:pPr>
+    </w:p>
+    <w:p>
+      <w:pPr>
+        <w:jc w:val="center"/>
+        <w:rPr>
+          <w:rFonts w:cstheme="minorHAnsi"/>
+        </w:rPr>
+      </w:pPr>
+    </w:p>
+    <w:p>
+      <w:pPr>
+        <w:jc w:val="center"/>
+        <w:rPr>
+          <w:rFonts w:cstheme="minorHAnsi"/>
+        </w:rPr>
+      </w:pPr>
+    </w:p>
+    <w:p>
+      <w:pPr>
+        <w:jc w:val="center"/>
+        <w:rPr>
+          <w:rFonts w:cstheme="minorHAnsi"/>
+        </w:rPr>
+      </w:pPr>
+    </w:p>
+    <w:p>
+      <w:pPr>
+        <w:jc w:val="center"/>
+        <w:rPr>
+          <w:rFonts w:cstheme="minorHAnsi"/>
+        </w:rPr>
+      </w:pPr>
+    </w:p>
+    <w:p>
+      <w:pPr>
+        <w:jc w:val="center"/>
+        <w:rPr>
+          <w:rFonts w:cstheme="minorHAnsi"/>
+        </w:rPr>
+      </w:pPr>
+    </w:p>
+    <w:p>
+      <w:pPr>
+        <w:jc w:val="center"/>
+        <w:rPr>
+          <w:rFonts w:cstheme="minorHAnsi"/>
+        </w:rPr>
+      </w:pPr>
+    </w:p>
+    <w:p>
+      <w:pPr>
+        <w:jc w:val="center"/>
+        <w:rPr>
+          <w:rFonts w:cstheme="minorHAnsi"/>
+        </w:rPr>
+      </w:pPr>
+    </w:p>
+    <w:p>
+      <w:pPr>
+        <w:jc w:val="center"/>
+        <w:rPr>
+          <w:rFonts w:cstheme="minorHAnsi"/>
+        </w:rPr>
+      </w:pPr>
+    </w:p>
+    <w:p>
+      <w:pPr>
+        <w:jc w:val="center"/>
+        <w:rPr>
+          <w:rFonts w:cstheme="minorHAnsi"/>
+        </w:rPr>
+      </w:pPr>
+    </w:p>
+    <w:p>
+      <w:pPr>
         <w:rPr>
           <w:rFonts w:cstheme="minorHAnsi"/>
         </w:rPr>
@@ -441,10 +432,6 @@
     <w:p>
       <w:pPr>
         <w:pStyle w:val="Heading1"/>
-        <w:numPr>
-          <w:ilvl w:val="0"/>
-          <w:numId w:val="5"/>
-        </w:numPr>
       </w:pPr>
       <w:r>
         <w:br w:type="page"/>
@@ -1125,6 +1112,157 @@
     </w:tbl>
     <w:p/>
     <w:p/>
+    <w:p>
+      <w:pPr>
+        <w:jc w:val="both"/>
+      </w:pPr>
+      <w:r>
+        <w:lastRenderedPageBreak/>
+        <w:t xml:space="preserve">When comparing the results of the average smoothing filter, both the custom implementation and the OpenCV built-in function produce visually identical outputs. This observation also applies to the Gaussian filter, where the results from the self-implemented version are </w:t>
+      </w:r>
+      <w:r>
+        <w:t xml:space="preserve">same as that of </w:t>
+      </w:r>
+      <w:r>
+        <w:t>those generated by OpenCV's built-in function.</w:t>
+      </w:r>
+    </w:p>
+    <w:p>
+      <w:pPr>
+        <w:jc w:val="both"/>
+      </w:pPr>
+    </w:p>
+    <w:p>
+      <w:pPr>
+        <w:jc w:val="both"/>
+      </w:pPr>
+      <w:r>
+        <w:t>However, a significant difference</w:t>
+      </w:r>
+      <w:r>
+        <w:t xml:space="preserve"> is observed</w:t>
+      </w:r>
+      <w:r>
+        <w:t xml:space="preserve"> in terms of runtime performance. OpenCV's optimized implementations are considerably faster, while low-level custom implementations are slower</w:t>
+      </w:r>
+      <w:r>
+        <w:t>. This could be due</w:t>
+      </w:r>
+      <w:r>
+        <w:t xml:space="preserve"> the lack of optimized routines and potential overhead from manual computation.</w:t>
+      </w:r>
+    </w:p>
+    <w:p>
+      <w:pPr>
+        <w:jc w:val="both"/>
+      </w:pPr>
+    </w:p>
+    <w:p>
+      <w:pPr>
+        <w:jc w:val="both"/>
+      </w:pPr>
+      <w:r>
+        <w:t>On comparing the results of self-implemented Sobel sharpening filter and that of OpenCV’s built in function, a significant difference in observer in the two images.</w:t>
+      </w:r>
+      <w:r>
+        <w:t xml:space="preserve"> Again, the OpenCV’s version tends to faster than former one. </w:t>
+      </w:r>
+      <w:r>
+        <w:t>Th</w:t>
+      </w:r>
+      <w:r>
+        <w:t xml:space="preserve">is </w:t>
+      </w:r>
+      <w:r>
+        <w:t xml:space="preserve">discrepancy in output </w:t>
+      </w:r>
+      <w:r>
+        <w:t>could be due</w:t>
+      </w:r>
+      <w:r>
+        <w:t xml:space="preserve"> to differences in algorithmic details, such as kernel design or precision optimizations within OpenCV.</w:t>
+      </w:r>
+    </w:p>
+    <w:p/>
+    <w:p>
+      <w:pPr>
+        <w:keepNext/>
+      </w:pPr>
+      <w:r>
+        <w:rPr>
+          <w:noProof/>
+        </w:rPr>
+        <w:drawing>
+          <wp:inline distT="0" distB="0" distL="0" distR="0" wp14:anchorId="6AB6FA99" wp14:editId="322F58DE">
+            <wp:extent cx="3225800" cy="1981200"/>
+            <wp:effectExtent l="0" t="0" r="0" b="0"/>
+            <wp:docPr id="45" name="Picture 45"/>
+            <wp:cNvGraphicFramePr>
+              <a:graphicFrameLocks xmlns:a="http://schemas.openxmlformats.org/drawingml/2006/main" noChangeAspect="1"/>
+            </wp:cNvGraphicFramePr>
+            <a:graphic xmlns:a="http://schemas.openxmlformats.org/drawingml/2006/main">
+              <a:graphicData uri="http://schemas.openxmlformats.org/drawingml/2006/picture">
+                <pic:pic xmlns:pic="http://schemas.openxmlformats.org/drawingml/2006/picture">
+                  <pic:nvPicPr>
+                    <pic:cNvPr id="45" name="Picture 45"/>
+                    <pic:cNvPicPr/>
+                  </pic:nvPicPr>
+                  <pic:blipFill>
+                    <a:blip r:embed="rId13">
+                      <a:extLst>
+                        <a:ext uri="{28A0092B-C50C-407E-A947-70E740481C1C}">
+                          <a14:useLocalDpi xmlns:a14="http://schemas.microsoft.com/office/drawing/2010/main" val="0"/>
+                        </a:ext>
+                      </a:extLst>
+                    </a:blip>
+                    <a:stretch>
+                      <a:fillRect/>
+                    </a:stretch>
+                  </pic:blipFill>
+                  <pic:spPr>
+                    <a:xfrm>
+                      <a:off x="0" y="0"/>
+                      <a:ext cx="3225800" cy="1981200"/>
+                    </a:xfrm>
+                    <a:prstGeom prst="rect">
+                      <a:avLst/>
+                    </a:prstGeom>
+                  </pic:spPr>
+                </pic:pic>
+              </a:graphicData>
+            </a:graphic>
+          </wp:inline>
+        </w:drawing>
+      </w:r>
+    </w:p>
+    <w:p>
+      <w:pPr>
+        <w:pStyle w:val="Caption"/>
+      </w:pPr>
+      <w:r>
+        <w:t xml:space="preserve">Figure </w:t>
+      </w:r>
+      <w:fldSimple w:instr=" SEQ Figure \* ARABIC ">
+        <w:r>
+          <w:rPr>
+            <w:noProof/>
+          </w:rPr>
+          <w:t>1</w:t>
+        </w:r>
+      </w:fldSimple>
+      <w:r>
+        <w:t>: Run time of tasks</w:t>
+      </w:r>
+    </w:p>
+    <w:p>
+      <w:pPr>
+        <w:pStyle w:val="Heading1"/>
+      </w:pPr>
+      <w:r>
+        <w:t>Edge Detection</w:t>
+      </w:r>
+    </w:p>
+    <w:p/>
     <w:tbl>
       <w:tblPr>
         <w:tblStyle w:val="TableGrid"/>
@@ -1146,7 +1284,6 @@
               <w:rPr>
                 <w:noProof/>
               </w:rPr>
-              <w:lastRenderedPageBreak/>
               <w:drawing>
                 <wp:inline distT="0" distB="0" distL="0" distR="0" wp14:anchorId="35A65741" wp14:editId="496E385F">
                   <wp:extent cx="2222090" cy="2222090"/>
@@ -1201,10 +1338,300 @@
                 <w:noProof/>
               </w:rPr>
               <w:drawing>
-                <wp:inline distT="0" distB="0" distL="0" distR="0" wp14:anchorId="291A3E22" wp14:editId="6ECE5CFD">
+                <wp:inline distT="0" distB="0" distL="0" distR="0" wp14:anchorId="291A3E22" wp14:editId="254255CF">
                   <wp:extent cx="2222090" cy="2222090"/>
                   <wp:effectExtent l="0" t="0" r="635" b="635"/>
                   <wp:docPr id="37" name="Picture 37"/>
+                  <wp:cNvGraphicFramePr>
+                    <a:graphicFrameLocks xmlns:a="http://schemas.openxmlformats.org/drawingml/2006/main" noChangeAspect="1"/>
+                  </wp:cNvGraphicFramePr>
+                  <a:graphic xmlns:a="http://schemas.openxmlformats.org/drawingml/2006/main">
+                    <a:graphicData uri="http://schemas.openxmlformats.org/drawingml/2006/picture">
+                      <pic:pic xmlns:pic="http://schemas.openxmlformats.org/drawingml/2006/picture">
+                        <pic:nvPicPr>
+                          <pic:cNvPr id="37" name="Picture 37"/>
+                          <pic:cNvPicPr/>
+                        </pic:nvPicPr>
+                        <pic:blipFill>
+                          <a:blip r:embed="rId14">
+                            <a:extLst>
+                              <a:ext uri="{28A0092B-C50C-407E-A947-70E740481C1C}">
+                                <a14:useLocalDpi xmlns:a14="http://schemas.microsoft.com/office/drawing/2010/main" val="0"/>
+                              </a:ext>
+                            </a:extLst>
+                          </a:blip>
+                          <a:stretch>
+                            <a:fillRect/>
+                          </a:stretch>
+                        </pic:blipFill>
+                        <pic:spPr>
+                          <a:xfrm>
+                            <a:off x="0" y="0"/>
+                            <a:ext cx="2222090" cy="2222090"/>
+                          </a:xfrm>
+                          <a:prstGeom prst="rect">
+                            <a:avLst/>
+                          </a:prstGeom>
+                        </pic:spPr>
+                      </pic:pic>
+                    </a:graphicData>
+                  </a:graphic>
+                </wp:inline>
+              </w:drawing>
+            </w:r>
+          </w:p>
+        </w:tc>
+        <w:tc>
+          <w:tcPr>
+            <w:tcW w:w="3597" w:type="dxa"/>
+          </w:tcPr>
+          <w:p>
+            <w:r>
+              <w:rPr>
+                <w:noProof/>
+              </w:rPr>
+              <w:drawing>
+                <wp:inline distT="0" distB="0" distL="0" distR="0" wp14:anchorId="0E2C544E" wp14:editId="4A3C9AEF">
+                  <wp:extent cx="2222090" cy="2222090"/>
+                  <wp:effectExtent l="0" t="0" r="635" b="635"/>
+                  <wp:docPr id="38" name="Picture 38"/>
+                  <wp:cNvGraphicFramePr>
+                    <a:graphicFrameLocks xmlns:a="http://schemas.openxmlformats.org/drawingml/2006/main" noChangeAspect="1"/>
+                  </wp:cNvGraphicFramePr>
+                  <a:graphic xmlns:a="http://schemas.openxmlformats.org/drawingml/2006/main">
+                    <a:graphicData uri="http://schemas.openxmlformats.org/drawingml/2006/picture">
+                      <pic:pic xmlns:pic="http://schemas.openxmlformats.org/drawingml/2006/picture">
+                        <pic:nvPicPr>
+                          <pic:cNvPr id="38" name="Picture 38"/>
+                          <pic:cNvPicPr/>
+                        </pic:nvPicPr>
+                        <pic:blipFill>
+                          <a:blip r:embed="rId14">
+                            <a:extLst>
+                              <a:ext uri="{28A0092B-C50C-407E-A947-70E740481C1C}">
+                                <a14:useLocalDpi xmlns:a14="http://schemas.microsoft.com/office/drawing/2010/main" val="0"/>
+                              </a:ext>
+                            </a:extLst>
+                          </a:blip>
+                          <a:stretch>
+                            <a:fillRect/>
+                          </a:stretch>
+                        </pic:blipFill>
+                        <pic:spPr>
+                          <a:xfrm>
+                            <a:off x="0" y="0"/>
+                            <a:ext cx="2222090" cy="2222090"/>
+                          </a:xfrm>
+                          <a:prstGeom prst="rect">
+                            <a:avLst/>
+                          </a:prstGeom>
+                        </pic:spPr>
+                      </pic:pic>
+                    </a:graphicData>
+                  </a:graphic>
+                </wp:inline>
+              </w:drawing>
+            </w:r>
+          </w:p>
+        </w:tc>
+      </w:tr>
+      <w:tr>
+        <w:tc>
+          <w:tcPr>
+            <w:tcW w:w="3596" w:type="dxa"/>
+          </w:tcPr>
+          <w:p>
+            <w:pPr>
+              <w:jc w:val="center"/>
+              <w:rPr>
+                <w:sz w:val="22"/>
+                <w:szCs w:val="22"/>
+              </w:rPr>
+            </w:pPr>
+            <w:r>
+              <w:rPr>
+                <w:sz w:val="22"/>
+                <w:szCs w:val="22"/>
+              </w:rPr>
+              <w:t>Source Image</w:t>
+            </w:r>
+          </w:p>
+        </w:tc>
+        <w:tc>
+          <w:tcPr>
+            <w:tcW w:w="3597" w:type="dxa"/>
+          </w:tcPr>
+          <w:p>
+            <w:pPr>
+              <w:jc w:val="center"/>
+              <w:rPr>
+                <w:sz w:val="22"/>
+                <w:szCs w:val="22"/>
+              </w:rPr>
+            </w:pPr>
+            <w:r>
+              <w:rPr>
+                <w:sz w:val="22"/>
+                <w:szCs w:val="22"/>
+              </w:rPr>
+              <w:t xml:space="preserve">Task 3A: </w:t>
+            </w:r>
+            <w:r>
+              <w:rPr>
+                <w:sz w:val="22"/>
+                <w:szCs w:val="22"/>
+              </w:rPr>
+              <w:t>Marr-Hildreth edge detector</w:t>
+            </w:r>
+          </w:p>
+        </w:tc>
+        <w:tc>
+          <w:tcPr>
+            <w:tcW w:w="3597" w:type="dxa"/>
+          </w:tcPr>
+          <w:p>
+            <w:pPr>
+              <w:ind w:left="720" w:hanging="720"/>
+              <w:rPr>
+                <w:sz w:val="22"/>
+                <w:szCs w:val="22"/>
+              </w:rPr>
+            </w:pPr>
+            <w:r>
+              <w:rPr>
+                <w:sz w:val="22"/>
+                <w:szCs w:val="22"/>
+              </w:rPr>
+              <w:t xml:space="preserve">Task 3B: </w:t>
+            </w:r>
+            <w:r>
+              <w:rPr>
+                <w:sz w:val="22"/>
+                <w:szCs w:val="22"/>
+              </w:rPr>
+              <w:t>Canny edge detector</w:t>
+            </w:r>
+          </w:p>
+        </w:tc>
+      </w:tr>
+    </w:tbl>
+    <w:p>
+      <w:pPr>
+        <w:rPr>
+          <w:sz w:val="22"/>
+          <w:szCs w:val="22"/>
+        </w:rPr>
+      </w:pPr>
+    </w:p>
+    <w:p>
+      <w:pPr>
+        <w:rPr>
+          <w:sz w:val="22"/>
+          <w:szCs w:val="22"/>
+        </w:rPr>
+      </w:pPr>
+      <w:r>
+        <w:rPr>
+          <w:sz w:val="22"/>
+          <w:szCs w:val="22"/>
+        </w:rPr>
+        <w:t xml:space="preserve">The results produced by the both edge detector </w:t>
+      </w:r>
+      <w:r>
+        <w:rPr>
+          <w:sz w:val="22"/>
+          <w:szCs w:val="22"/>
+        </w:rPr>
+        <w:t>i.e.,</w:t>
+      </w:r>
+      <w:r>
+        <w:rPr>
+          <w:sz w:val="22"/>
+          <w:szCs w:val="22"/>
+        </w:rPr>
+        <w:t xml:space="preserve"> Marr-Hildreth and Canny edge</w:t>
+      </w:r>
+      <w:r>
+        <w:rPr>
+          <w:sz w:val="22"/>
+          <w:szCs w:val="22"/>
+        </w:rPr>
+        <w:t xml:space="preserve"> detector,</w:t>
+      </w:r>
+      <w:r>
+        <w:rPr>
+          <w:sz w:val="22"/>
+          <w:szCs w:val="22"/>
+        </w:rPr>
+        <w:t xml:space="preserve"> are different</w:t>
+      </w:r>
+      <w:r>
+        <w:rPr>
+          <w:sz w:val="22"/>
+          <w:szCs w:val="22"/>
+        </w:rPr>
+        <w:t xml:space="preserve">. These differences arise from the because of the distinct approaches used by each algorithm. </w:t>
+      </w:r>
+      <w:r>
+        <w:rPr>
+          <w:sz w:val="22"/>
+          <w:szCs w:val="22"/>
+        </w:rPr>
+        <w:t>The Marr-Hildreth method relies on the Laplacian of Gaussian (</w:t>
+      </w:r>
+      <w:proofErr w:type="spellStart"/>
+      <w:r>
+        <w:rPr>
+          <w:sz w:val="22"/>
+          <w:szCs w:val="22"/>
+        </w:rPr>
+        <w:t>LoG</w:t>
+      </w:r>
+      <w:proofErr w:type="spellEnd"/>
+      <w:r>
+        <w:rPr>
+          <w:sz w:val="22"/>
+          <w:szCs w:val="22"/>
+        </w:rPr>
+        <w:t>) to detect edges, which often results in broader, less precise edge boundaries. In contrast, the Canny edge detector uses a multi-stage process involving gradient calculation, non-maximum suppression, and edge tracking, producing sharper, more accurate edges.</w:t>
+      </w:r>
+    </w:p>
+    <w:p>
+      <w:pPr>
+        <w:pStyle w:val="Heading1"/>
+      </w:pPr>
+      <w:r>
+        <w:lastRenderedPageBreak/>
+        <w:t>Group Adjacent Pixels</w:t>
+      </w:r>
+    </w:p>
+    <w:p/>
+    <w:tbl>
+      <w:tblPr>
+        <w:tblStyle w:val="TableGrid"/>
+        <w:tblW w:w="0" w:type="auto"/>
+        <w:tblInd w:w="1678" w:type="dxa"/>
+        <w:tblLook w:val="04A0" w:firstRow="1" w:lastRow="0" w:firstColumn="1" w:lastColumn="0" w:noHBand="0" w:noVBand="1"/>
+      </w:tblPr>
+      <w:tblGrid>
+        <w:gridCol w:w="3716"/>
+        <w:gridCol w:w="3716"/>
+      </w:tblGrid>
+      <w:tr>
+        <w:tc>
+          <w:tcPr>
+            <w:tcW w:w="3716" w:type="dxa"/>
+          </w:tcPr>
+          <w:p>
+            <w:r>
+              <w:rPr>
+                <w:noProof/>
+              </w:rPr>
+              <w:drawing>
+                <wp:inline distT="0" distB="0" distL="0" distR="0" wp14:anchorId="299C1336" wp14:editId="6399BE01">
+                  <wp:extent cx="2222090" cy="2222090"/>
+                  <wp:effectExtent l="0" t="0" r="635" b="635"/>
+                  <wp:docPr id="39" name="Picture 39"/>
                   <wp:cNvGraphicFramePr>
                     <a:graphicFrameLocks xmlns:a="http://schemas.openxmlformats.org/drawingml/2006/main" noChangeAspect="1"/>
                   </wp:cNvGraphicFramePr>
@@ -1246,7 +1673,7 @@
         </w:tc>
         <w:tc>
           <w:tcPr>
-            <w:tcW w:w="3597" w:type="dxa"/>
+            <w:tcW w:w="3716" w:type="dxa"/>
           </w:tcPr>
           <w:p>
             <w:r>
@@ -1254,10 +1681,10 @@
                 <w:noProof/>
               </w:rPr>
               <w:drawing>
-                <wp:inline distT="0" distB="0" distL="0" distR="0" wp14:anchorId="0E2C544E" wp14:editId="55AADDEC">
+                <wp:inline distT="0" distB="0" distL="0" distR="0" wp14:anchorId="1C1B1FD5" wp14:editId="0B7FAEA8">
                   <wp:extent cx="2222090" cy="2222090"/>
                   <wp:effectExtent l="0" t="0" r="635" b="635"/>
-                  <wp:docPr id="38" name="Picture 38"/>
+                  <wp:docPr id="40" name="Picture 40"/>
                   <wp:cNvGraphicFramePr>
                     <a:graphicFrameLocks xmlns:a="http://schemas.openxmlformats.org/drawingml/2006/main" noChangeAspect="1"/>
                   </wp:cNvGraphicFramePr>
@@ -1265,11 +1692,11 @@
                     <a:graphicData uri="http://schemas.openxmlformats.org/drawingml/2006/picture">
                       <pic:pic xmlns:pic="http://schemas.openxmlformats.org/drawingml/2006/picture">
                         <pic:nvPicPr>
-                          <pic:cNvPr id="10" name="Picture 10"/>
+                          <pic:cNvPr id="40" name="Picture 40"/>
                           <pic:cNvPicPr/>
                         </pic:nvPicPr>
                         <pic:blipFill>
-                          <a:blip r:embed="rId7" cstate="print">
+                          <a:blip r:embed="rId15">
                             <a:extLst>
                               <a:ext uri="{28A0092B-C50C-407E-A947-70E740481C1C}">
                                 <a14:useLocalDpi xmlns:a14="http://schemas.microsoft.com/office/drawing/2010/main" val="0"/>
@@ -1301,7 +1728,7 @@
       <w:tr>
         <w:tc>
           <w:tcPr>
-            <w:tcW w:w="3596" w:type="dxa"/>
+            <w:tcW w:w="3716" w:type="dxa"/>
           </w:tcPr>
           <w:p>
             <w:pPr>
@@ -1322,7 +1749,7 @@
         </w:tc>
         <w:tc>
           <w:tcPr>
-            <w:tcW w:w="3597" w:type="dxa"/>
+            <w:tcW w:w="3716" w:type="dxa"/>
           </w:tcPr>
           <w:p>
             <w:pPr>
@@ -1337,58 +1764,37 @@
                 <w:sz w:val="22"/>
                 <w:szCs w:val="22"/>
               </w:rPr>
-              <w:t xml:space="preserve">Task 3A: </w:t>
-            </w:r>
-            <w:r>
-              <w:rPr>
-                <w:sz w:val="22"/>
-                <w:szCs w:val="22"/>
-              </w:rPr>
-              <w:t>Marr-Hildreth edge detector</w:t>
-            </w:r>
-          </w:p>
-        </w:tc>
-        <w:tc>
-          <w:tcPr>
-            <w:tcW w:w="3597" w:type="dxa"/>
-          </w:tcPr>
-          <w:p>
-            <w:pPr>
-              <w:ind w:left="720" w:hanging="720"/>
-              <w:rPr>
-                <w:sz w:val="22"/>
-                <w:szCs w:val="22"/>
-              </w:rPr>
-            </w:pPr>
-            <w:r>
-              <w:rPr>
-                <w:sz w:val="22"/>
-                <w:szCs w:val="22"/>
-              </w:rPr>
-              <w:t xml:space="preserve">Task 3B: </w:t>
-            </w:r>
-            <w:r>
-              <w:rPr>
-                <w:sz w:val="22"/>
-                <w:szCs w:val="22"/>
-              </w:rPr>
-              <w:t>Canny edge detector</w:t>
+              <w:t xml:space="preserve">Task </w:t>
+            </w:r>
+            <w:r>
+              <w:rPr>
+                <w:sz w:val="22"/>
+                <w:szCs w:val="22"/>
+              </w:rPr>
+              <w:t>4A</w:t>
+            </w:r>
+            <w:r>
+              <w:rPr>
+                <w:sz w:val="22"/>
+                <w:szCs w:val="22"/>
+              </w:rPr>
+              <w:t xml:space="preserve">: </w:t>
+            </w:r>
+            <w:r>
+              <w:rPr>
+                <w:sz w:val="22"/>
+                <w:szCs w:val="22"/>
+              </w:rPr>
+              <w:t>Group Adjacent Pixels</w:t>
             </w:r>
           </w:p>
         </w:tc>
       </w:tr>
     </w:tbl>
-    <w:p>
-      <w:pPr>
-        <w:rPr>
-          <w:sz w:val="22"/>
-          <w:szCs w:val="22"/>
-        </w:rPr>
-      </w:pPr>
-    </w:p>
+    <w:p/>
     <w:sectPr>
-      <w:headerReference w:type="default" r:id="rId13"/>
-      <w:footerReference w:type="default" r:id="rId14"/>
+      <w:headerReference w:type="default" r:id="rId16"/>
+      <w:footerReference w:type="default" r:id="rId17"/>
       <w:pgSz w:w="12240" w:h="15840"/>
       <w:pgMar w:top="720" w:right="720" w:bottom="720" w:left="720" w:header="708" w:footer="708" w:gutter="0"/>
       <w:cols w:space="708"/>
@@ -1736,10 +2142,11 @@
   <w:abstractNum w:abstractNumId="3" w15:restartNumberingAfterBreak="0">
     <w:nsid w:val="46976266"/>
     <w:multiLevelType w:val="hybridMultilevel"/>
-    <w:tmpl w:val="ECB0BBFE"/>
-    <w:lvl w:ilvl="0" w:tplc="0409000F">
+    <w:tmpl w:val="5BB45FB4"/>
+    <w:lvl w:ilvl="0" w:tplc="011A9656">
       <w:start w:val="1"/>
       <w:numFmt w:val="decimal"/>
+      <w:pStyle w:val="Heading1"/>
       <w:lvlText w:val="%1."/>
       <w:lvlJc w:val="left"/>
       <w:pPr>
@@ -2335,20 +2742,24 @@
     <w:autoRedefine/>
     <w:uiPriority w:val="9"/>
     <w:qFormat/>
-    <w:rsid w:val="008B6CB2"/>
+    <w:rsid w:val="00B5782F"/>
     <w:pPr>
       <w:keepNext/>
       <w:keepLines/>
+      <w:numPr>
+        <w:numId w:val="5"/>
+      </w:numPr>
       <w:spacing w:before="240"/>
       <w:outlineLvl w:val="0"/>
     </w:pPr>
     <w:rPr>
-      <w:rFonts w:asciiTheme="majorHAnsi" w:eastAsiaTheme="majorEastAsia" w:hAnsiTheme="majorHAnsi" w:cstheme="majorBidi"/>
+      <w:rFonts w:ascii="Arial" w:eastAsiaTheme="majorEastAsia" w:hAnsi="Arial" w:cs="Arial"/>
       <w:b/>
       <w:color w:val="000000" w:themeColor="text1"/>
-      <w:sz w:val="32"/>
-      <w:szCs w:val="32"/>
+      <w:sz w:val="40"/>
+      <w:szCs w:val="40"/>
       <w:u w:val="single"/>
+      <w:shd w:val="clear" w:color="auto" w:fill="FFFFFF"/>
     </w:rPr>
   </w:style>
   <w:style w:type="character" w:default="1" w:styleId="DefaultParagraphFont">
@@ -2452,14 +2863,33 @@
     <w:basedOn w:val="DefaultParagraphFont"/>
     <w:link w:val="Heading1"/>
     <w:uiPriority w:val="9"/>
-    <w:rsid w:val="008B6CB2"/>
+    <w:rsid w:val="00B5782F"/>
     <w:rPr>
-      <w:rFonts w:asciiTheme="majorHAnsi" w:eastAsiaTheme="majorEastAsia" w:hAnsiTheme="majorHAnsi" w:cstheme="majorBidi"/>
+      <w:rFonts w:ascii="Arial" w:eastAsiaTheme="majorEastAsia" w:hAnsi="Arial" w:cs="Arial"/>
       <w:b/>
       <w:color w:val="000000" w:themeColor="text1"/>
-      <w:sz w:val="32"/>
-      <w:szCs w:val="32"/>
+      <w:sz w:val="40"/>
+      <w:szCs w:val="40"/>
       <w:u w:val="single"/>
+    </w:rPr>
+  </w:style>
+  <w:style w:type="paragraph" w:styleId="Caption">
+    <w:name w:val="caption"/>
+    <w:basedOn w:val="Normal"/>
+    <w:next w:val="Normal"/>
+    <w:uiPriority w:val="35"/>
+    <w:unhideWhenUsed/>
+    <w:qFormat/>
+    <w:rsid w:val="00443746"/>
+    <w:pPr>
+      <w:spacing w:after="200"/>
+    </w:pPr>
+    <w:rPr>
+      <w:i/>
+      <w:iCs/>
+      <w:color w:val="44546A" w:themeColor="text2"/>
+      <w:sz w:val="18"/>
+      <w:szCs w:val="18"/>
     </w:rPr>
   </w:style>
 </w:styles>
